--- a/13.modelos arqref.docx
+++ b/13.modelos arqref.docx
@@ -39,7 +39,7 @@
         <w:pStyle w:val="Textodebloque"/>
       </w:pPr>
       <w:r>
-        <w:t xml:space="preserve">17 Jul 2023</w:t>
+        <w:t xml:space="preserve">18 Jul 2023</w:t>
       </w:r>
     </w:p>
     <w:p>
@@ -57,7 +57,7 @@
         <w:t xml:space="preserve"> </w:t>
       </w:r>
       <w:r>
-        <w:t xml:space="preserve">1.1f98cce</w:t>
+        <w:t xml:space="preserve">1.657ce35</w:t>
       </w:r>
     </w:p>
     <w:p>
@@ -65,13 +65,13 @@
         <w:pStyle w:val="FirstParagraph"/>
       </w:pPr>
     </w:p>
-    <w:bookmarkStart w:id="30" w:name="producto-13-pr013."/>
+    <w:bookmarkStart w:id="30" w:name="Xe75eebb06137431485de9ea488c0e21d8111e82"/>
     <w:p>
       <w:pPr>
         <w:pStyle w:val="Ttulo1"/>
       </w:pPr>
       <w:r>
-        <w:t xml:space="preserve">Producto 13: PR013.</w:t>
+        <w:t xml:space="preserve">Producto 13: PR13. Modelado en lenguaje y herramienta de diseño del FNA​</w:t>
       </w:r>
     </w:p>
     <w:p>
@@ -260,7 +260,7 @@
         <w:t xml:space="preserve">Repositorio de Arquitectura del FNA, versión 0.1</w:t>
       </w:r>
     </w:p>
-    <w:bookmarkStart w:id="0" w:name="fig:68656341-f9df-4186-aa16-cf1c09ccd60b"/>
+    <w:bookmarkStart w:id="0" w:name="fig:5316c098-278d-42a2-b704-f7d5fa1e7c6c"/>
     <w:p>
       <w:pPr>
         <w:pStyle w:val="FirstParagraph"/>
@@ -294,7 +294,7 @@
         <w:t xml:space="preserve">Modelo de Implementación del PRY02</w:t>
       </w:r>
     </w:p>
-    <w:bookmarkStart w:id="0" w:name="fig:e8c46604-cb5a-487a-b121-9f9900aea75b"/>
+    <w:bookmarkStart w:id="0" w:name="fig:8a5b3200-8e72-43a6-a162-4905a119978f"/>
     <w:p>
       <w:pPr>
         <w:pStyle w:val="CaptionedFigure"/>

--- a/13.modelos arqref.docx
+++ b/13.modelos arqref.docx
@@ -57,7 +57,7 @@
         <w:t xml:space="preserve"> </w:t>
       </w:r>
       <w:r>
-        <w:t xml:space="preserve">1.657ce35</w:t>
+        <w:t xml:space="preserve">1.490dec5</w:t>
       </w:r>
     </w:p>
     <w:p>
@@ -65,7 +65,7 @@
         <w:pStyle w:val="FirstParagraph"/>
       </w:pPr>
     </w:p>
-    <w:bookmarkStart w:id="30" w:name="Xe75eebb06137431485de9ea488c0e21d8111e82"/>
+    <w:bookmarkStart w:id="33" w:name="Xe75eebb06137431485de9ea488c0e21d8111e82"/>
     <w:p>
       <w:pPr>
         <w:pStyle w:val="Ttulo1"/>
@@ -251,7 +251,7 @@
       </w:pPr>
     </w:p>
     <w:bookmarkEnd w:id="22"/>
-    <w:bookmarkStart w:id="24" w:name="X2260ad506a532d59ca3165e327d1d5490ed12e5"/>
+    <w:bookmarkStart w:id="27" w:name="X2260ad506a532d59ca3165e327d1d5490ed12e5"/>
     <w:p>
       <w:pPr>
         <w:pStyle w:val="Ttulo2"/>
@@ -260,16 +260,63 @@
         <w:t xml:space="preserve">Repositorio de Arquitectura del FNA, versión 0.1</w:t>
       </w:r>
     </w:p>
-    <w:bookmarkStart w:id="0" w:name="fig:5316c098-278d-42a2-b704-f7d5fa1e7c6c"/>
-    <w:p>
-      <w:pPr>
-        <w:pStyle w:val="FirstParagraph"/>
-      </w:pPr>
-      <w:bookmarkStart w:id="23" w:name="fig:"/>
+    <w:bookmarkStart w:id="0" w:name="fig:5db4b4c2-bc79-4d34-a343-3848dec2be7e"/>
+    <w:p>
+      <w:pPr>
+        <w:pStyle w:val="CaptionedFigure"/>
+      </w:pPr>
+      <w:bookmarkStart w:id="26" w:name="fig:"/>
+      <w:r>
+        <w:drawing>
+          <wp:inline>
+            <wp:extent cx="5600700" cy="2790366"/>
+            <wp:effectExtent b="0" l="0" r="0" t="0"/>
+            <wp:docPr descr="Figure 1: Artefactos del repositorio de arquitectura del FNA." title="" id="24" name="Picture"/>
+            <a:graphic>
+              <a:graphicData uri="http://schemas.openxmlformats.org/drawingml/2006/picture">
+                <pic:pic>
+                  <pic:nvPicPr>
+                    <pic:cNvPr descr="images/repofna.png" id="25" name="Picture"/>
+                    <pic:cNvPicPr>
+                      <a:picLocks noChangeArrowheads="1" noChangeAspect="1"/>
+                    </pic:cNvPicPr>
+                  </pic:nvPicPr>
+                  <pic:blipFill>
+                    <a:blip r:embed="rId23"/>
+                    <a:stretch>
+                      <a:fillRect/>
+                    </a:stretch>
+                  </pic:blipFill>
+                  <pic:spPr bwMode="auto">
+                    <a:xfrm>
+                      <a:off x="0" y="0"/>
+                      <a:ext cx="5600700" cy="2790366"/>
+                    </a:xfrm>
+                    <a:prstGeom prst="rect">
+                      <a:avLst/>
+                    </a:prstGeom>
+                    <a:noFill/>
+                    <a:ln w="9525">
+                      <a:noFill/>
+                      <a:headEnd/>
+                      <a:tailEnd/>
+                    </a:ln>
+                  </pic:spPr>
+                </pic:pic>
+              </a:graphicData>
+            </a:graphic>
+          </wp:inline>
+        </w:drawing>
+      </w:r>
+      <w:bookmarkEnd w:id="26"/>
+    </w:p>
+    <w:p>
+      <w:pPr>
+        <w:pStyle w:val="ImageCaption"/>
+      </w:pPr>
       <w:r>
         <w:t xml:space="preserve">Figure 1: Artefactos del repositorio de arquitectura del FNA.</w:t>
       </w:r>
-      <w:bookmarkEnd w:id="23"/>
     </w:p>
     <w:bookmarkEnd w:id="0"/>
     <w:p>
@@ -284,8 +331,8 @@
         <w:t xml:space="preserve">Fuente: Diagnóstico SOA. E-Service (2022).</w:t>
       </w:r>
     </w:p>
-    <w:bookmarkEnd w:id="24"/>
-    <w:bookmarkStart w:id="29" w:name="modelo-de-implementación-del-pry02"/>
+    <w:bookmarkEnd w:id="27"/>
+    <w:bookmarkStart w:id="32" w:name="modelo-de-implementación-del-pry02"/>
     <w:p>
       <w:pPr>
         <w:pStyle w:val="Ttulo2"/>
@@ -294,29 +341,29 @@
         <w:t xml:space="preserve">Modelo de Implementación del PRY02</w:t>
       </w:r>
     </w:p>
-    <w:bookmarkStart w:id="0" w:name="fig:8a5b3200-8e72-43a6-a162-4905a119978f"/>
+    <w:bookmarkStart w:id="0" w:name="fig:f2a473b4-6afb-4c08-95ec-241bbd210809"/>
     <w:p>
       <w:pPr>
         <w:pStyle w:val="CaptionedFigure"/>
       </w:pPr>
-      <w:bookmarkStart w:id="28" w:name="fig:"/>
+      <w:bookmarkStart w:id="31" w:name="fig:"/>
       <w:r>
         <w:drawing>
           <wp:inline>
             <wp:extent cx="5600700" cy="4499951"/>
             <wp:effectExtent b="0" l="0" r="0" t="0"/>
-            <wp:docPr descr="Figure 2: Plan de Implementación del Proyecto Arquitectura de Referencia SOA 2.0 del FNA (PRY02), 2023. Junio 2023 a julio 2023" title="" id="26" name="Picture"/>
+            <wp:docPr descr="Figure 2: Plan de Implementación del Proyecto Arquitectura de Referencia SOA 2.0 del FNA (PRY02), 2023. Junio 2023 a julio 2023" title="" id="29" name="Picture"/>
             <a:graphic>
               <a:graphicData uri="http://schemas.openxmlformats.org/drawingml/2006/picture">
                 <pic:pic>
                   <pic:nvPicPr>
-                    <pic:cNvPr descr="images/pry1gobierno.jpg" id="27" name="Picture"/>
+                    <pic:cNvPr descr="images/pry1gobierno.jpg" id="30" name="Picture"/>
                     <pic:cNvPicPr>
                       <a:picLocks noChangeArrowheads="1" noChangeAspect="1"/>
                     </pic:cNvPicPr>
                   </pic:nvPicPr>
                   <pic:blipFill>
-                    <a:blip r:embed="rId25"/>
+                    <a:blip r:embed="rId28"/>
                     <a:stretch>
                       <a:fillRect/>
                     </a:stretch>
@@ -342,7 +389,7 @@
           </wp:inline>
         </w:drawing>
       </w:r>
-      <w:bookmarkEnd w:id="28"/>
+      <w:bookmarkEnd w:id="31"/>
     </w:p>
     <w:p>
       <w:pPr>
@@ -370,8 +417,8 @@
         <w:pStyle w:val="Textoindependiente"/>
       </w:pPr>
     </w:p>
-    <w:bookmarkEnd w:id="29"/>
-    <w:bookmarkEnd w:id="30"/>
+    <w:bookmarkEnd w:id="32"/>
+    <w:bookmarkEnd w:id="33"/>
     <w:sectPr>
       <w:headerReference r:id="rId9" w:type="default"/>
       <w:footerReference r:id="rId10" w:type="default"/>

--- a/13.modelos arqref.docx
+++ b/13.modelos arqref.docx
@@ -39,7 +39,7 @@
         <w:pStyle w:val="Textodebloque"/>
       </w:pPr>
       <w:r>
-        <w:t xml:space="preserve">18 Jul 2023</w:t>
+        <w:t xml:space="preserve">19 Jul 2023</w:t>
       </w:r>
     </w:p>
     <w:p>
@@ -57,7 +57,7 @@
         <w:t xml:space="preserve"> </w:t>
       </w:r>
       <w:r>
-        <w:t xml:space="preserve">1.490dec5</w:t>
+        <w:t xml:space="preserve">1.734edc2</w:t>
       </w:r>
     </w:p>
     <w:p>
@@ -260,7 +260,7 @@
         <w:t xml:space="preserve">Repositorio de Arquitectura del FNA, versión 0.1</w:t>
       </w:r>
     </w:p>
-    <w:bookmarkStart w:id="0" w:name="fig:5db4b4c2-bc79-4d34-a343-3848dec2be7e"/>
+    <w:bookmarkStart w:id="0" w:name="fig:b61fc828-cef2-423b-bf25-aef7ea708e22"/>
     <w:p>
       <w:pPr>
         <w:pStyle w:val="CaptionedFigure"/>
@@ -341,7 +341,7 @@
         <w:t xml:space="preserve">Modelo de Implementación del PRY02</w:t>
       </w:r>
     </w:p>
-    <w:bookmarkStart w:id="0" w:name="fig:f2a473b4-6afb-4c08-95ec-241bbd210809"/>
+    <w:bookmarkStart w:id="0" w:name="fig:058962de-ebe4-433f-bad7-241264b557a2"/>
     <w:p>
       <w:pPr>
         <w:pStyle w:val="CaptionedFigure"/>

--- a/13.modelos arqref.docx
+++ b/13.modelos arqref.docx
@@ -57,7 +57,7 @@
         <w:t xml:space="preserve"> </w:t>
       </w:r>
       <w:r>
-        <w:t xml:space="preserve">1.734edc2</w:t>
+        <w:t xml:space="preserve">1.1061209</w:t>
       </w:r>
     </w:p>
     <w:p>
@@ -260,7 +260,7 @@
         <w:t xml:space="preserve">Repositorio de Arquitectura del FNA, versión 0.1</w:t>
       </w:r>
     </w:p>
-    <w:bookmarkStart w:id="0" w:name="fig:b61fc828-cef2-423b-bf25-aef7ea708e22"/>
+    <w:bookmarkStart w:id="0" w:name="fig:78491492-934a-4d02-be36-053ec11ff8f6"/>
     <w:p>
       <w:pPr>
         <w:pStyle w:val="CaptionedFigure"/>
@@ -341,7 +341,7 @@
         <w:t xml:space="preserve">Modelo de Implementación del PRY02</w:t>
       </w:r>
     </w:p>
-    <w:bookmarkStart w:id="0" w:name="fig:058962de-ebe4-433f-bad7-241264b557a2"/>
+    <w:bookmarkStart w:id="0" w:name="fig:882c38c7-c731-412d-86d5-087e9b6b8426"/>
     <w:p>
       <w:pPr>
         <w:pStyle w:val="CaptionedFigure"/>

--- a/13.modelos arqref.docx
+++ b/13.modelos arqref.docx
@@ -57,7 +57,7 @@
         <w:t xml:space="preserve"> </w:t>
       </w:r>
       <w:r>
-        <w:t xml:space="preserve">1.1061209</w:t>
+        <w:t xml:space="preserve">1.45324ef</w:t>
       </w:r>
     </w:p>
     <w:p>
@@ -167,7 +167,7 @@
         <w:pStyle w:val="Compact"/>
       </w:pPr>
       <w:r>
-        <w:t xml:space="preserve">Análisis iniciales de los elementos del modelo de la arquitectura de referencia SOA 2.0 del FNA</w:t>
+        <w:t xml:space="preserve">Análisis de los elementos del modelo de la arquitectura de referencia SOA 2.0 del FNA</w:t>
       </w:r>
     </w:p>
     <w:p>
@@ -260,7 +260,7 @@
         <w:t xml:space="preserve">Repositorio de Arquitectura del FNA, versión 0.1</w:t>
       </w:r>
     </w:p>
-    <w:bookmarkStart w:id="0" w:name="fig:78491492-934a-4d02-be36-053ec11ff8f6"/>
+    <w:bookmarkStart w:id="0" w:name="fig:6061fcd9-8695-4462-bef0-b5e2508bd01b"/>
     <w:p>
       <w:pPr>
         <w:pStyle w:val="CaptionedFigure"/>
@@ -341,7 +341,7 @@
         <w:t xml:space="preserve">Modelo de Implementación del PRY02</w:t>
       </w:r>
     </w:p>
-    <w:bookmarkStart w:id="0" w:name="fig:882c38c7-c731-412d-86d5-087e9b6b8426"/>
+    <w:bookmarkStart w:id="0" w:name="fig:e66c9f8e-7142-456c-af49-9cdb2d4662b5"/>
     <w:p>
       <w:pPr>
         <w:pStyle w:val="CaptionedFigure"/>

--- a/13.modelos arqref.docx
+++ b/13.modelos arqref.docx
@@ -57,7 +57,7 @@
         <w:t xml:space="preserve"> </w:t>
       </w:r>
       <w:r>
-        <w:t xml:space="preserve">1.45324ef</w:t>
+        <w:t xml:space="preserve">1.5893fa3</w:t>
       </w:r>
     </w:p>
     <w:p>
@@ -260,7 +260,7 @@
         <w:t xml:space="preserve">Repositorio de Arquitectura del FNA, versión 0.1</w:t>
       </w:r>
     </w:p>
-    <w:bookmarkStart w:id="0" w:name="fig:6061fcd9-8695-4462-bef0-b5e2508bd01b"/>
+    <w:bookmarkStart w:id="0" w:name="fig:4cc10481-0bfd-464d-8b20-882f6a928964"/>
     <w:p>
       <w:pPr>
         <w:pStyle w:val="CaptionedFigure"/>
@@ -341,7 +341,7 @@
         <w:t xml:space="preserve">Modelo de Implementación del PRY02</w:t>
       </w:r>
     </w:p>
-    <w:bookmarkStart w:id="0" w:name="fig:e66c9f8e-7142-456c-af49-9cdb2d4662b5"/>
+    <w:bookmarkStart w:id="0" w:name="fig:5b5742bd-2145-4554-bec4-1dab892a062f"/>
     <w:p>
       <w:pPr>
         <w:pStyle w:val="CaptionedFigure"/>

--- a/13.modelos arqref.docx
+++ b/13.modelos arqref.docx
@@ -39,7 +39,7 @@
         <w:pStyle w:val="Textodebloque"/>
       </w:pPr>
       <w:r>
-        <w:t xml:space="preserve">19 Jul 2023</w:t>
+        <w:t xml:space="preserve">20 Jul 2023</w:t>
       </w:r>
     </w:p>
     <w:p>
@@ -57,7 +57,7 @@
         <w:t xml:space="preserve"> </w:t>
       </w:r>
       <w:r>
-        <w:t xml:space="preserve">1.5893fa3</w:t>
+        <w:t xml:space="preserve">1.a6c78fd</w:t>
       </w:r>
     </w:p>
     <w:p>
@@ -260,7 +260,7 @@
         <w:t xml:space="preserve">Repositorio de Arquitectura del FNA, versión 0.1</w:t>
       </w:r>
     </w:p>
-    <w:bookmarkStart w:id="0" w:name="fig:4cc10481-0bfd-464d-8b20-882f6a928964"/>
+    <w:bookmarkStart w:id="0" w:name="fig:e0a28270-9033-4a27-87ad-44873ae2bbcf"/>
     <w:p>
       <w:pPr>
         <w:pStyle w:val="CaptionedFigure"/>
@@ -341,7 +341,7 @@
         <w:t xml:space="preserve">Modelo de Implementación del PRY02</w:t>
       </w:r>
     </w:p>
-    <w:bookmarkStart w:id="0" w:name="fig:5b5742bd-2145-4554-bec4-1dab892a062f"/>
+    <w:bookmarkStart w:id="0" w:name="fig:e665ac63-a289-44a5-8f00-c9ccae2d3f31"/>
     <w:p>
       <w:pPr>
         <w:pStyle w:val="CaptionedFigure"/>

--- a/13.modelos arqref.docx
+++ b/13.modelos arqref.docx
@@ -57,7 +57,7 @@
         <w:t xml:space="preserve"> </w:t>
       </w:r>
       <w:r>
-        <w:t xml:space="preserve">1.a6c78fd</w:t>
+        <w:t xml:space="preserve">1.1df8f74</w:t>
       </w:r>
     </w:p>
     <w:p>
@@ -260,7 +260,7 @@
         <w:t xml:space="preserve">Repositorio de Arquitectura del FNA, versión 0.1</w:t>
       </w:r>
     </w:p>
-    <w:bookmarkStart w:id="0" w:name="fig:e0a28270-9033-4a27-87ad-44873ae2bbcf"/>
+    <w:bookmarkStart w:id="0" w:name="fig:4a9d856f-a985-45e5-af96-2bd7901fbb42"/>
     <w:p>
       <w:pPr>
         <w:pStyle w:val="CaptionedFigure"/>
@@ -341,7 +341,7 @@
         <w:t xml:space="preserve">Modelo de Implementación del PRY02</w:t>
       </w:r>
     </w:p>
-    <w:bookmarkStart w:id="0" w:name="fig:e665ac63-a289-44a5-8f00-c9ccae2d3f31"/>
+    <w:bookmarkStart w:id="0" w:name="fig:24dd7ed1-16a4-4aa7-9a8a-e5181ba154f8"/>
     <w:p>
       <w:pPr>
         <w:pStyle w:val="CaptionedFigure"/>

--- a/13.modelos arqref.docx
+++ b/13.modelos arqref.docx
@@ -57,7 +57,7 @@
         <w:t xml:space="preserve"> </w:t>
       </w:r>
       <w:r>
-        <w:t xml:space="preserve">1.1df8f74</w:t>
+        <w:t xml:space="preserve">1.2c0b143</w:t>
       </w:r>
     </w:p>
     <w:p>
@@ -260,7 +260,7 @@
         <w:t xml:space="preserve">Repositorio de Arquitectura del FNA, versión 0.1</w:t>
       </w:r>
     </w:p>
-    <w:bookmarkStart w:id="0" w:name="fig:4a9d856f-a985-45e5-af96-2bd7901fbb42"/>
+    <w:bookmarkStart w:id="0" w:name="fig:8194687c-e0df-4551-8c61-2d3e4a5e6bee"/>
     <w:p>
       <w:pPr>
         <w:pStyle w:val="CaptionedFigure"/>
@@ -341,7 +341,7 @@
         <w:t xml:space="preserve">Modelo de Implementación del PRY02</w:t>
       </w:r>
     </w:p>
-    <w:bookmarkStart w:id="0" w:name="fig:24dd7ed1-16a4-4aa7-9a8a-e5181ba154f8"/>
+    <w:bookmarkStart w:id="0" w:name="fig:fd9ddbad-d799-4d76-90b3-3f2a806b239f"/>
     <w:p>
       <w:pPr>
         <w:pStyle w:val="CaptionedFigure"/>

--- a/13.modelos arqref.docx
+++ b/13.modelos arqref.docx
@@ -2,6 +2,11 @@
 <file path=word/document.xml><?xml version="1.0" encoding="utf-8"?>
 <w:document xmlns:w="http://schemas.openxmlformats.org/wordprocessingml/2006/main" xmlns:m="http://schemas.openxmlformats.org/officeDocument/2006/math" xmlns:r="http://schemas.openxmlformats.org/officeDocument/2006/relationships" xmlns:o="urn:schemas-microsoft-com:office:office" xmlns:v="urn:schemas-microsoft-com:vml" xmlns:w10="urn:schemas-microsoft-com:office:word" xmlns:a="http://schemas.openxmlformats.org/drawingml/2006/main" xmlns:pic="http://schemas.openxmlformats.org/drawingml/2006/picture" xmlns:wp="http://schemas.openxmlformats.org/drawingml/2006/wordprocessingDrawing">
   <w:body>
+    <w:p>
+      <w:r>
+        <w:br w:type="page"/>
+      </w:r>
+    </w:p>
     <w:p>
       <w:pPr>
         <w:pStyle w:val="Textodebloque"/>
@@ -57,7 +62,7 @@
         <w:t xml:space="preserve"> </w:t>
       </w:r>
       <w:r>
-        <w:t xml:space="preserve">1.2c0b143</w:t>
+        <w:t xml:space="preserve">1.4c999ea</w:t>
       </w:r>
     </w:p>
     <w:p>
@@ -260,7 +265,7 @@
         <w:t xml:space="preserve">Repositorio de Arquitectura del FNA, versión 0.1</w:t>
       </w:r>
     </w:p>
-    <w:bookmarkStart w:id="0" w:name="fig:8194687c-e0df-4551-8c61-2d3e4a5e6bee"/>
+    <w:bookmarkStart w:id="0" w:name="fig:240ab18c-14e3-4144-b3a9-77796134a5ad"/>
     <w:p>
       <w:pPr>
         <w:pStyle w:val="CaptionedFigure"/>
@@ -341,7 +346,7 @@
         <w:t xml:space="preserve">Modelo de Implementación del PRY02</w:t>
       </w:r>
     </w:p>
-    <w:bookmarkStart w:id="0" w:name="fig:fd9ddbad-d799-4d76-90b3-3f2a806b239f"/>
+    <w:bookmarkStart w:id="0" w:name="fig:4687d6d0-8004-4993-9ebf-4ebd2c61b569"/>
     <w:p>
       <w:pPr>
         <w:pStyle w:val="CaptionedFigure"/>

--- a/13.modelos arqref.docx
+++ b/13.modelos arqref.docx
@@ -62,7 +62,7 @@
         <w:t xml:space="preserve"> </w:t>
       </w:r>
       <w:r>
-        <w:t xml:space="preserve">1.4c999ea</w:t>
+        <w:t xml:space="preserve">1.a447b16</w:t>
       </w:r>
     </w:p>
     <w:p>
@@ -265,7 +265,7 @@
         <w:t xml:space="preserve">Repositorio de Arquitectura del FNA, versión 0.1</w:t>
       </w:r>
     </w:p>
-    <w:bookmarkStart w:id="0" w:name="fig:240ab18c-14e3-4144-b3a9-77796134a5ad"/>
+    <w:bookmarkStart w:id="0" w:name="fig:a61c63d3-144e-4af2-b12b-a427c4a0176e"/>
     <w:p>
       <w:pPr>
         <w:pStyle w:val="CaptionedFigure"/>
@@ -346,7 +346,7 @@
         <w:t xml:space="preserve">Modelo de Implementación del PRY02</w:t>
       </w:r>
     </w:p>
-    <w:bookmarkStart w:id="0" w:name="fig:4687d6d0-8004-4993-9ebf-4ebd2c61b569"/>
+    <w:bookmarkStart w:id="0" w:name="fig:f33dd555-20b0-4f17-a09b-133e42a51203"/>
     <w:p>
       <w:pPr>
         <w:pStyle w:val="CaptionedFigure"/>

--- a/13.modelos arqref.docx
+++ b/13.modelos arqref.docx
@@ -44,7 +44,7 @@
         <w:pStyle w:val="Textodebloque"/>
       </w:pPr>
       <w:r>
-        <w:t xml:space="preserve">20 Jul 2023</w:t>
+        <w:t xml:space="preserve">21 Jul 2023</w:t>
       </w:r>
     </w:p>
     <w:p>
@@ -62,7 +62,7 @@
         <w:t xml:space="preserve"> </w:t>
       </w:r>
       <w:r>
-        <w:t xml:space="preserve">1.a447b16</w:t>
+        <w:t xml:space="preserve">1.2be8b47</w:t>
       </w:r>
     </w:p>
     <w:p>
@@ -84,7 +84,7 @@
         <w:pStyle w:val="FirstParagraph"/>
       </w:pPr>
       <w:r>
-        <w:t xml:space="preserve">El principal entregable de este producto son los modelos de arquitevtura de referencia 2.0 del FNA. Para la mayoría de los casos, y en este contexto, los modelos refieren a conjuntos información de ingeniería (no se agotan en solo diagramas o documentos) relevante a los sistemas de información, servicios, componentes y herramientas de software del FNA representados con el lenguaje de descripción de arquitectura designado, que para el caso es Archimatye 3.0. Nota: distintos modelos de igual importancia que la arquitectura del FNA pueden estar representados en otros lenguajes de componentes, procesos de negocio, rndimiento, redes de comunicaciones.</w:t>
+        <w:t xml:space="preserve">El principal entregable de este producto son los modelos de arquitevtura de referencia 2.0 del FNA. Para la mayoría de los casos, y en este contexto, los modelos refieren a conjuntos información de ingeniería (no se agotan en solo diagramas o documentos) relevante a los sistemas de información, servicios, componentes y herramientas de software del FNA representados con el lenguaje de descripción de arquitectura designado, que para el caso es Archimatye 3.0. Nota: distintos modelos de igual importancia que la arquitectura del FNA pueden estar representados en otros lenguajes de componentes, procesos de negocio, rendimiento, redes de comunicaciones.</w:t>
       </w:r>
     </w:p>
     <w:p>
@@ -265,7 +265,7 @@
         <w:t xml:space="preserve">Repositorio de Arquitectura del FNA, versión 0.1</w:t>
       </w:r>
     </w:p>
-    <w:bookmarkStart w:id="0" w:name="fig:a61c63d3-144e-4af2-b12b-a427c4a0176e"/>
+    <w:bookmarkStart w:id="0" w:name="fig:65e1a69b-e30a-4631-8a64-dc3db3fb93d9"/>
     <w:p>
       <w:pPr>
         <w:pStyle w:val="CaptionedFigure"/>
@@ -346,7 +346,7 @@
         <w:t xml:space="preserve">Modelo de Implementación del PRY02</w:t>
       </w:r>
     </w:p>
-    <w:bookmarkStart w:id="0" w:name="fig:f33dd555-20b0-4f17-a09b-133e42a51203"/>
+    <w:bookmarkStart w:id="0" w:name="fig:7e4cde21-8434-4b5f-8920-8e207db26d59"/>
     <w:p>
       <w:pPr>
         <w:pStyle w:val="CaptionedFigure"/>

--- a/13.modelos arqref.docx
+++ b/13.modelos arqref.docx
@@ -44,7 +44,7 @@
         <w:pStyle w:val="Textodebloque"/>
       </w:pPr>
       <w:r>
-        <w:t xml:space="preserve">21 Jul 2023</w:t>
+        <w:t xml:space="preserve">24 Jul 2023</w:t>
       </w:r>
     </w:p>
     <w:p>
@@ -62,7 +62,7 @@
         <w:t xml:space="preserve"> </w:t>
       </w:r>
       <w:r>
-        <w:t xml:space="preserve">1.2be8b47</w:t>
+        <w:t xml:space="preserve">1.ce91951</w:t>
       </w:r>
     </w:p>
     <w:p>
@@ -265,7 +265,7 @@
         <w:t xml:space="preserve">Repositorio de Arquitectura del FNA, versión 0.1</w:t>
       </w:r>
     </w:p>
-    <w:bookmarkStart w:id="0" w:name="fig:65e1a69b-e30a-4631-8a64-dc3db3fb93d9"/>
+    <w:bookmarkStart w:id="0" w:name="fig:903f3650-dfc7-4e9a-afb9-216987c125f2"/>
     <w:p>
       <w:pPr>
         <w:pStyle w:val="CaptionedFigure"/>
@@ -346,7 +346,7 @@
         <w:t xml:space="preserve">Modelo de Implementación del PRY02</w:t>
       </w:r>
     </w:p>
-    <w:bookmarkStart w:id="0" w:name="fig:7e4cde21-8434-4b5f-8920-8e207db26d59"/>
+    <w:bookmarkStart w:id="0" w:name="fig:30136d5b-c3e4-4f38-8c3d-5b6125610c46"/>
     <w:p>
       <w:pPr>
         <w:pStyle w:val="CaptionedFigure"/>

--- a/13.modelos arqref.docx
+++ b/13.modelos arqref.docx
@@ -62,7 +62,7 @@
         <w:t xml:space="preserve"> </w:t>
       </w:r>
       <w:r>
-        <w:t xml:space="preserve">1.ce91951</w:t>
+        <w:t xml:space="preserve">1.cf85736</w:t>
       </w:r>
     </w:p>
     <w:p>
@@ -265,7 +265,7 @@
         <w:t xml:space="preserve">Repositorio de Arquitectura del FNA, versión 0.1</w:t>
       </w:r>
     </w:p>
-    <w:bookmarkStart w:id="0" w:name="fig:903f3650-dfc7-4e9a-afb9-216987c125f2"/>
+    <w:bookmarkStart w:id="0" w:name="fig:ec50c7b6-e5f6-4104-8ac6-7a7ee231b71a"/>
     <w:p>
       <w:pPr>
         <w:pStyle w:val="CaptionedFigure"/>
@@ -346,7 +346,7 @@
         <w:t xml:space="preserve">Modelo de Implementación del PRY02</w:t>
       </w:r>
     </w:p>
-    <w:bookmarkStart w:id="0" w:name="fig:30136d5b-c3e4-4f38-8c3d-5b6125610c46"/>
+    <w:bookmarkStart w:id="0" w:name="fig:e10b13e2-bc02-44d0-ad6c-a237193633a5"/>
     <w:p>
       <w:pPr>
         <w:pStyle w:val="CaptionedFigure"/>
